--- a/Modul 1 Project.docx
+++ b/Modul 1 Project.docx
@@ -12,7 +12,8 @@
       <w:tblGrid>
         <w:gridCol w:w="1991"/>
         <w:gridCol w:w="3432"/>
-        <w:gridCol w:w="2730"/>
+        <w:gridCol w:w="1320"/>
+        <w:gridCol w:w="1410"/>
       </w:tblGrid>
       <w:tr>
         <w:trPr>
@@ -65,6 +66,7 @@
         <w:tc>
           <w:tcPr>
             <w:tcW w:w="2730" w:type="dxa"/>
+            <w:gridSpan w:val="2"/>
           </w:tcPr>
           <w:p>
             <w:pPr>
@@ -172,7 +174,22 @@
         </w:tc>
         <w:tc>
           <w:tcPr>
-            <w:tcW w:w="2730" w:type="dxa"/>
+            <w:tcW w:w="1320" w:type="dxa"/>
+            <w:vMerge w:val="restart"/>
+          </w:tcPr>
+          <w:p>
+            <w:pPr>
+              <w:jc w:val="center"/>
+              <w:rPr>
+                <w:rFonts w:ascii="Times New Roman" w:hAnsi="Times New Roman" w:cs="Times New Roman"/>
+                <w:sz w:val="24"/>
+              </w:rPr>
+            </w:pPr>
+          </w:p>
+        </w:tc>
+        <w:tc>
+          <w:tcPr>
+            <w:tcW w:w="1410" w:type="dxa"/>
             <w:vMerge w:val="restart"/>
           </w:tcPr>
           <w:p>
@@ -245,7 +262,22 @@
         </w:tc>
         <w:tc>
           <w:tcPr>
-            <w:tcW w:w="2730" w:type="dxa"/>
+            <w:tcW w:w="1320" w:type="dxa"/>
+            <w:vMerge/>
+          </w:tcPr>
+          <w:p>
+            <w:pPr>
+              <w:jc w:val="center"/>
+              <w:rPr>
+                <w:rFonts w:ascii="Times New Roman" w:hAnsi="Times New Roman" w:cs="Times New Roman"/>
+                <w:sz w:val="24"/>
+              </w:rPr>
+            </w:pPr>
+          </w:p>
+        </w:tc>
+        <w:tc>
+          <w:tcPr>
+            <w:tcW w:w="1410" w:type="dxa"/>
             <w:vMerge/>
           </w:tcPr>
           <w:p>
@@ -343,6 +375,7 @@
         <w:tc>
           <w:tcPr>
             <w:tcW w:w="2730" w:type="dxa"/>
+            <w:gridSpan w:val="2"/>
           </w:tcPr>
           <w:p>
             <w:pPr>
@@ -452,6 +485,7 @@
         <w:tc>
           <w:tcPr>
             <w:tcW w:w="2730" w:type="dxa"/>
+            <w:gridSpan w:val="2"/>
           </w:tcPr>
           <w:p>
             <w:pPr>
@@ -551,6 +585,7 @@
         <w:tc>
           <w:tcPr>
             <w:tcW w:w="2730" w:type="dxa"/>
+            <w:gridSpan w:val="2"/>
           </w:tcPr>
           <w:p>
             <w:pPr>
@@ -1387,8 +1422,6 @@
           <w:szCs w:val="24"/>
         </w:rPr>
       </w:pPr>
-      <w:bookmarkStart w:id="0" w:name="_GoBack"/>
-      <w:bookmarkEnd w:id="0"/>
     </w:p>
     <w:p>
       <w:pPr>
@@ -1560,7 +1593,14 @@
           <w:sz w:val="24"/>
         </w:rPr>
         <w:tab/>
-        <w:t xml:space="preserve">D.1.1 </w:t>
+        <w:t>C</w:t>
+      </w:r>
+      <w:r>
+        <w:rPr>
+          <w:rFonts w:ascii="Times New Roman" w:hAnsi="Times New Roman" w:cs="Times New Roman"/>
+          <w:sz w:val="24"/>
+        </w:rPr>
+        <w:t xml:space="preserve">.1.1 </w:t>
       </w:r>
       <w:proofErr w:type="spellStart"/>
       <w:r>
@@ -6647,17 +6687,16 @@
     <w:p>
       <w:pPr>
         <w:pStyle w:val="ListParagraph"/>
-        <w:numPr>
-          <w:ilvl w:val="0"/>
-          <w:numId w:val="4"/>
-        </w:numPr>
         <w:spacing w:after="0" w:line="360" w:lineRule="auto"/>
-        <w:jc w:val="both"/>
-        <w:rPr>
-          <w:rFonts w:ascii="Times New Roman" w:hAnsi="Times New Roman" w:cs="Times New Roman"/>
-          <w:sz w:val="24"/>
-        </w:rPr>
-      </w:pPr>
+        <w:ind w:left="1080"/>
+        <w:jc w:val="both"/>
+        <w:rPr>
+          <w:rFonts w:ascii="Times New Roman" w:hAnsi="Times New Roman" w:cs="Times New Roman"/>
+          <w:sz w:val="24"/>
+        </w:rPr>
+      </w:pPr>
+      <w:bookmarkStart w:id="0" w:name="_GoBack"/>
+      <w:bookmarkEnd w:id="0"/>
     </w:p>
     <w:p>
       <w:pPr>
